--- a/docs/Getana_Deliverable_1_SprintReview_1.docx
+++ b/docs/Getana_Deliverable_1_SprintReview_1.docx
@@ -5,10 +5,260 @@
     <w:p>
       <w:pPr>
         <w:pStyle w:val="Normal"/>
-        <w:rPr/>
-      </w:pPr>
-      <w:r>
-        <w:rPr/>
+        <w:jc w:val="center"/>
+        <w:rPr/>
+      </w:pPr>
+      <w:r>
+        <w:rPr/>
+        <w:t>Sprint Review Document</w:t>
+      </w:r>
+    </w:p>
+    <w:p>
+      <w:pPr>
+        <w:pStyle w:val="Normal"/>
+        <w:jc w:val="center"/>
+        <w:rPr/>
+      </w:pPr>
+      <w:r>
+        <w:rPr/>
+      </w:r>
+    </w:p>
+    <w:p>
+      <w:pPr>
+        <w:pStyle w:val="Normal"/>
+        <w:jc w:val="left"/>
+        <w:rPr/>
+      </w:pPr>
+      <w:r>
+        <w:rPr/>
+        <w:t>Each sprint given its own heading. Updated after each sprint.</w:t>
+      </w:r>
+    </w:p>
+    <w:p>
+      <w:pPr>
+        <w:pStyle w:val="Normal"/>
+        <w:jc w:val="left"/>
+        <w:rPr/>
+      </w:pPr>
+      <w:r>
+        <w:rPr/>
+      </w:r>
+    </w:p>
+    <w:p>
+      <w:pPr>
+        <w:pStyle w:val="Normal"/>
+        <w:jc w:val="left"/>
+        <w:rPr/>
+      </w:pPr>
+      <w:r>
+        <w:rPr/>
+      </w:r>
+    </w:p>
+    <w:p>
+      <w:pPr>
+        <w:pStyle w:val="Normal"/>
+        <w:jc w:val="left"/>
+        <w:rPr>
+          <w:u w:val="single"/>
+        </w:rPr>
+      </w:pPr>
+      <w:r>
+        <w:rPr>
+          <w:u w:val="single"/>
+        </w:rPr>
+        <w:t>Sprint 1</w:t>
+      </w:r>
+    </w:p>
+    <w:p>
+      <w:pPr>
+        <w:pStyle w:val="Normal"/>
+        <w:jc w:val="left"/>
+        <w:rPr>
+          <w:u w:val="none"/>
+        </w:rPr>
+      </w:pPr>
+      <w:r>
+        <w:rPr>
+          <w:u w:val="none"/>
+        </w:rPr>
+      </w:r>
+    </w:p>
+    <w:p>
+      <w:pPr>
+        <w:pStyle w:val="Normal"/>
+        <w:jc w:val="left"/>
+        <w:rPr>
+          <w:u w:val="none"/>
+        </w:rPr>
+      </w:pPr>
+      <w:r>
+        <w:rPr>
+          <w:u w:val="none"/>
+        </w:rPr>
+        <w:t>Features implemented:</w:t>
+      </w:r>
+    </w:p>
+    <w:p>
+      <w:pPr>
+        <w:pStyle w:val="Normal"/>
+        <w:jc w:val="left"/>
+        <w:rPr>
+          <w:u w:val="none"/>
+        </w:rPr>
+      </w:pPr>
+      <w:r>
+        <w:rPr>
+          <w:u w:val="none"/>
+        </w:rPr>
+        <w:t>Issues fixed:</w:t>
+      </w:r>
+    </w:p>
+    <w:p>
+      <w:pPr>
+        <w:pStyle w:val="Normal"/>
+        <w:jc w:val="left"/>
+        <w:rPr>
+          <w:u w:val="none"/>
+        </w:rPr>
+      </w:pPr>
+      <w:r>
+        <w:rPr>
+          <w:u w:val="none"/>
+        </w:rPr>
+        <w:t>What went well in implementation:</w:t>
+      </w:r>
+    </w:p>
+    <w:p>
+      <w:pPr>
+        <w:pStyle w:val="Normal"/>
+        <w:jc w:val="left"/>
+        <w:rPr>
+          <w:u w:val="none"/>
+        </w:rPr>
+      </w:pPr>
+      <w:r>
+        <w:rPr>
+          <w:u w:val="none"/>
+        </w:rPr>
+        <w:t>What problems occurred:</w:t>
+      </w:r>
+    </w:p>
+    <w:p>
+      <w:pPr>
+        <w:pStyle w:val="Normal"/>
+        <w:jc w:val="left"/>
+        <w:rPr>
+          <w:u w:val="none"/>
+        </w:rPr>
+      </w:pPr>
+      <w:r>
+        <w:rPr>
+          <w:u w:val="none"/>
+        </w:rPr>
+        <w:t>How problems were solved:</w:t>
+      </w:r>
+    </w:p>
+    <w:p>
+      <w:pPr>
+        <w:pStyle w:val="Normal"/>
+        <w:jc w:val="left"/>
+        <w:rPr>
+          <w:u w:val="none"/>
+        </w:rPr>
+      </w:pPr>
+      <w:r>
+        <w:rPr>
+          <w:u w:val="none"/>
+        </w:rPr>
+        <w:t>Changes made:</w:t>
+      </w:r>
+    </w:p>
+    <w:p>
+      <w:pPr>
+        <w:pStyle w:val="Normal"/>
+        <w:jc w:val="left"/>
+        <w:rPr>
+          <w:u w:val="none"/>
+        </w:rPr>
+      </w:pPr>
+      <w:r>
+        <w:rPr>
+          <w:u w:val="none"/>
+        </w:rPr>
+        <w:t>What will be done for the next sprint:</w:t>
+      </w:r>
+    </w:p>
+    <w:p>
+      <w:pPr>
+        <w:pStyle w:val="Normal"/>
+        <w:jc w:val="left"/>
+        <w:rPr>
+          <w:u w:val="none"/>
+        </w:rPr>
+      </w:pPr>
+      <w:r>
+        <w:rPr>
+          <w:u w:val="none"/>
+        </w:rPr>
+        <w:t>What went well in Scrum:</w:t>
+      </w:r>
+    </w:p>
+    <w:p>
+      <w:pPr>
+        <w:pStyle w:val="Normal"/>
+        <w:jc w:val="left"/>
+        <w:rPr>
+          <w:u w:val="none"/>
+        </w:rPr>
+      </w:pPr>
+      <w:r>
+        <w:rPr>
+          <w:u w:val="none"/>
+        </w:rPr>
+        <w:t>What could be improved in Scrum:</w:t>
+      </w:r>
+    </w:p>
+    <w:p>
+      <w:pPr>
+        <w:pStyle w:val="Normal"/>
+        <w:jc w:val="left"/>
+        <w:rPr>
+          <w:u w:val="none"/>
+        </w:rPr>
+      </w:pPr>
+      <w:r>
+        <w:rPr>
+          <w:u w:val="none"/>
+        </w:rPr>
+        <w:t>What changes will be made in Scrum:</w:t>
+      </w:r>
+    </w:p>
+    <w:p>
+      <w:pPr>
+        <w:pStyle w:val="Normal"/>
+        <w:jc w:val="left"/>
+        <w:rPr>
+          <w:u w:val="none"/>
+        </w:rPr>
+      </w:pPr>
+      <w:r>
+        <w:rPr>
+          <w:u w:val="none"/>
+        </w:rPr>
+      </w:r>
+    </w:p>
+    <w:p>
+      <w:pPr>
+        <w:pStyle w:val="Normal"/>
+        <w:jc w:val="left"/>
+        <w:rPr>
+          <w:u w:val="none"/>
+        </w:rPr>
+      </w:pPr>
+      <w:r>
+        <w:rPr>
+          <w:u w:val="none"/>
+        </w:rPr>
       </w:r>
     </w:p>
     <w:sectPr>
@@ -18,6 +268,7 @@
       <w:pgNumType w:fmt="decimal"/>
       <w:formProt w:val="false"/>
       <w:textDirection w:val="lrTb"/>
+      <w:docGrid w:type="default" w:linePitch="100" w:charSpace="0"/>
     </w:sectPr>
   </w:body>
 </w:document>
@@ -29,15 +280,12 @@
     <w:rPrDefault>
       <w:rPr>
         <w:rFonts w:ascii="Liberation Serif" w:hAnsi="Liberation Serif" w:eastAsia="WenQuanYi Micro Hei" w:cs="FreeSans"/>
-        <w:sz w:val="24"/>
         <w:szCs w:val="24"/>
         <w:lang w:val="ru-RU" w:eastAsia="zh-CN" w:bidi="hi-IN"/>
       </w:rPr>
     </w:rPrDefault>
     <w:pPrDefault>
-      <w:pPr>
-        <w:widowControl/>
-      </w:pPr>
+      <w:pPr/>
     </w:pPrDefault>
   </w:docDefaults>
   <w:style w:type="paragraph" w:styleId="Normal">
@@ -45,10 +293,13 @@
     <w:qFormat/>
     <w:pPr>
       <w:widowControl/>
+      <w:bidi w:val="0"/>
+      <w:jc w:val="left"/>
     </w:pPr>
     <w:rPr>
       <w:rFonts w:ascii="Liberation Serif" w:hAnsi="Liberation Serif" w:eastAsia="WenQuanYi Micro Hei" w:cs="FreeSans"/>
-      <w:color w:val="auto"/>
+      <w:color w:val="00000A"/>
+      <w:kern w:val="0"/>
       <w:sz w:val="24"/>
       <w:szCs w:val="24"/>
       <w:lang w:val="ru-RU" w:eastAsia="zh-CN" w:bidi="hi-IN"/>
@@ -60,7 +311,7 @@
     <w:next w:val="TextBody"/>
     <w:qFormat/>
     <w:pPr>
-      <w:keepNext/>
+      <w:keepNext w:val="true"/>
       <w:spacing w:before="240" w:after="120"/>
     </w:pPr>
     <w:rPr>

--- a/docs/Getana_Deliverable_1_SprintReview_1.docx
+++ b/docs/Getana_Deliverable_1_SprintReview_1.docx
@@ -95,6 +95,73 @@
         <w:rPr>
           <w:u w:val="none"/>
         </w:rPr>
+        <w:t xml:space="preserve">Product Owner: </w:t>
+      </w:r>
+      <w:bookmarkStart w:id="0" w:name="__DdeLink__259_2274573367"/>
+      <w:r>
+        <w:rPr>
+          <w:u w:val="none"/>
+        </w:rPr>
+        <w:t>Arpit, Brody, Michael, Sakshyam, Vasilis, Yong</w:t>
+      </w:r>
+      <w:bookmarkEnd w:id="0"/>
+    </w:p>
+    <w:p>
+      <w:pPr>
+        <w:pStyle w:val="Normal"/>
+        <w:jc w:val="left"/>
+        <w:rPr>
+          <w:u w:val="none"/>
+        </w:rPr>
+      </w:pPr>
+      <w:r>
+        <w:rPr>
+          <w:u w:val="none"/>
+        </w:rPr>
+        <w:t>Scrum Master: Vasilis</w:t>
+      </w:r>
+    </w:p>
+    <w:p>
+      <w:pPr>
+        <w:pStyle w:val="Normal"/>
+        <w:jc w:val="left"/>
+        <w:rPr>
+          <w:u w:val="none"/>
+        </w:rPr>
+      </w:pPr>
+      <w:r>
+        <w:rPr>
+          <w:u w:val="none"/>
+        </w:rPr>
+        <w:t>Development Team: Arpit, Brody, Michael, Sakshyam, Vasilis, Yong</w:t>
+      </w:r>
+    </w:p>
+    <w:p>
+      <w:pPr>
+        <w:pStyle w:val="Normal"/>
+        <w:jc w:val="left"/>
+        <w:rPr>
+          <w:u w:val="none"/>
+        </w:rPr>
+      </w:pPr>
+      <w:r>
+        <w:rPr>
+          <w:u w:val="none"/>
+        </w:rPr>
+      </w:r>
+    </w:p>
+    <w:p>
+      <w:pPr>
+        <w:pStyle w:val="Normal"/>
+        <w:jc w:val="left"/>
+        <w:rPr>
+          <w:u w:val="none"/>
+        </w:rPr>
+      </w:pPr>
+      <w:r>
+        <w:rPr>
+          <w:u w:val="none"/>
+        </w:rPr>
         <w:t>Features implemented:</w:t>
       </w:r>
     </w:p>
@@ -251,14 +318,10 @@
       <w:pPr>
         <w:pStyle w:val="Normal"/>
         <w:jc w:val="left"/>
-        <w:rPr>
-          <w:u w:val="none"/>
-        </w:rPr>
-      </w:pPr>
-      <w:r>
-        <w:rPr>
-          <w:u w:val="none"/>
-        </w:rPr>
+        <w:rPr/>
+      </w:pPr>
+      <w:r>
+        <w:rPr/>
       </w:r>
     </w:p>
     <w:sectPr>
@@ -280,6 +343,7 @@
     <w:rPrDefault>
       <w:rPr>
         <w:rFonts w:ascii="Liberation Serif" w:hAnsi="Liberation Serif" w:eastAsia="WenQuanYi Micro Hei" w:cs="FreeSans"/>
+        <w:sz w:val="20"/>
         <w:szCs w:val="24"/>
         <w:lang w:val="ru-RU" w:eastAsia="zh-CN" w:bidi="hi-IN"/>
       </w:rPr>

--- a/docs/Getana_Deliverable_1_SprintReview_1.docx
+++ b/docs/Getana_Deliverable_1_SprintReview_1.docx
@@ -10,7 +10,7 @@
       </w:pPr>
       <w:r>
         <w:rPr/>
-        <w:t>Sprint Review Document</w:t>
+        <w:t>Sprint Review Document – Deliverable 1</w:t>
       </w:r>
     </w:p>
     <w:p>
@@ -48,16 +48,6 @@
       <w:pPr>
         <w:pStyle w:val="Normal"/>
         <w:jc w:val="left"/>
-        <w:rPr/>
-      </w:pPr>
-      <w:r>
-        <w:rPr/>
-      </w:r>
-    </w:p>
-    <w:p>
-      <w:pPr>
-        <w:pStyle w:val="Normal"/>
-        <w:jc w:val="left"/>
         <w:rPr>
           <w:u w:val="single"/>
         </w:rPr>
@@ -86,95 +76,137 @@
     <w:p>
       <w:pPr>
         <w:pStyle w:val="Normal"/>
-        <w:jc w:val="left"/>
-        <w:rPr>
-          <w:u w:val="none"/>
-        </w:rPr>
-      </w:pPr>
-      <w:r>
-        <w:rPr>
-          <w:u w:val="none"/>
-        </w:rPr>
-        <w:t xml:space="preserve">Product Owner: </w:t>
+        <w:ind w:left="709" w:hanging="0"/>
+        <w:jc w:val="left"/>
+        <w:rPr/>
+      </w:pPr>
+      <w:r>
+        <w:rPr>
+          <w:b/>
+          <w:bCs/>
+          <w:u w:val="none"/>
+        </w:rPr>
+        <w:t>Product Owner:</w:t>
+      </w:r>
+      <w:r>
+        <w:rPr>
+          <w:u w:val="none"/>
+        </w:rPr>
+        <w:t xml:space="preserve"> </w:t>
       </w:r>
       <w:bookmarkStart w:id="0" w:name="__DdeLink__259_2274573367"/>
       <w:r>
         <w:rPr>
           <w:u w:val="none"/>
         </w:rPr>
-        <w:t>Arpit, Brody, Michael, Sakshyam, Vasilis, Yong</w:t>
+        <w:t>Michael</w:t>
       </w:r>
       <w:bookmarkEnd w:id="0"/>
     </w:p>
     <w:p>
       <w:pPr>
         <w:pStyle w:val="Normal"/>
-        <w:jc w:val="left"/>
-        <w:rPr>
-          <w:u w:val="none"/>
-        </w:rPr>
-      </w:pPr>
-      <w:r>
-        <w:rPr>
-          <w:u w:val="none"/>
-        </w:rPr>
-        <w:t>Scrum Master: Vasilis</w:t>
-      </w:r>
-    </w:p>
-    <w:p>
-      <w:pPr>
-        <w:pStyle w:val="Normal"/>
-        <w:jc w:val="left"/>
-        <w:rPr>
-          <w:u w:val="none"/>
-        </w:rPr>
-      </w:pPr>
-      <w:r>
-        <w:rPr>
-          <w:u w:val="none"/>
-        </w:rPr>
-        <w:t>Development Team: Arpit, Brody, Michael, Sakshyam, Vasilis, Yong</w:t>
-      </w:r>
-    </w:p>
-    <w:p>
-      <w:pPr>
-        <w:pStyle w:val="Normal"/>
-        <w:jc w:val="left"/>
-        <w:rPr>
-          <w:u w:val="none"/>
-        </w:rPr>
-      </w:pPr>
-      <w:r>
-        <w:rPr>
-          <w:u w:val="none"/>
-        </w:rPr>
-      </w:r>
-    </w:p>
-    <w:p>
-      <w:pPr>
-        <w:pStyle w:val="Normal"/>
-        <w:jc w:val="left"/>
-        <w:rPr>
-          <w:u w:val="none"/>
-        </w:rPr>
-      </w:pPr>
-      <w:r>
-        <w:rPr>
-          <w:u w:val="none"/>
-        </w:rPr>
-        <w:t>Features implemented:</w:t>
-      </w:r>
-    </w:p>
-    <w:p>
-      <w:pPr>
-        <w:pStyle w:val="Normal"/>
-        <w:jc w:val="left"/>
-        <w:rPr>
-          <w:u w:val="none"/>
-        </w:rPr>
-      </w:pPr>
-      <w:r>
-        <w:rPr>
+        <w:ind w:left="709" w:hanging="0"/>
+        <w:jc w:val="left"/>
+        <w:rPr>
+          <w:u w:val="none"/>
+        </w:rPr>
+      </w:pPr>
+      <w:r>
+        <w:rPr>
+          <w:b/>
+          <w:bCs/>
+          <w:u w:val="none"/>
+        </w:rPr>
+        <w:t>Scrum Master:</w:t>
+      </w:r>
+      <w:r>
+        <w:rPr>
+          <w:u w:val="none"/>
+        </w:rPr>
+        <w:t xml:space="preserve"> Vasilis</w:t>
+      </w:r>
+    </w:p>
+    <w:p>
+      <w:pPr>
+        <w:pStyle w:val="Normal"/>
+        <w:ind w:left="709" w:hanging="0"/>
+        <w:jc w:val="left"/>
+        <w:rPr>
+          <w:u w:val="none"/>
+        </w:rPr>
+      </w:pPr>
+      <w:r>
+        <w:rPr>
+          <w:b/>
+          <w:bCs/>
+          <w:u w:val="none"/>
+        </w:rPr>
+        <w:t>Development Team:</w:t>
+      </w:r>
+      <w:r>
+        <w:rPr>
+          <w:u w:val="none"/>
+        </w:rPr>
+        <w:t xml:space="preserve"> Arpit, Brody, Michael, Sakshyam, Vasilis, Yong</w:t>
+      </w:r>
+    </w:p>
+    <w:p>
+      <w:pPr>
+        <w:pStyle w:val="Normal"/>
+        <w:ind w:left="709" w:hanging="0"/>
+        <w:jc w:val="left"/>
+        <w:rPr>
+          <w:u w:val="none"/>
+        </w:rPr>
+      </w:pPr>
+      <w:r>
+        <w:rPr>
+          <w:u w:val="none"/>
+        </w:rPr>
+      </w:r>
+    </w:p>
+    <w:p>
+      <w:pPr>
+        <w:pStyle w:val="Normal"/>
+        <w:ind w:left="709" w:hanging="0"/>
+        <w:jc w:val="left"/>
+        <w:rPr>
+          <w:b/>
+          <w:b/>
+          <w:bCs/>
+        </w:rPr>
+      </w:pPr>
+      <w:r>
+        <w:rPr>
+          <w:b/>
+          <w:bCs/>
+          <w:u w:val="none"/>
+        </w:rPr>
+        <w:t xml:space="preserve">Features implemented: </w:t>
+      </w:r>
+      <w:r>
+        <w:rPr>
+          <w:b w:val="false"/>
+          <w:bCs w:val="false"/>
+          <w:u w:val="none"/>
+        </w:rPr>
+        <w:t>No features implemented, but a lot of documentation was generated.</w:t>
+      </w:r>
+    </w:p>
+    <w:p>
+      <w:pPr>
+        <w:pStyle w:val="Normal"/>
+        <w:ind w:left="709" w:hanging="0"/>
+        <w:jc w:val="left"/>
+        <w:rPr>
+          <w:u w:val="none"/>
+        </w:rPr>
+      </w:pPr>
+      <w:r>
+        <w:rPr>
+          <w:b/>
+          <w:bCs/>
           <w:u w:val="none"/>
         </w:rPr>
         <w:t>Issues fixed:</w:t>
@@ -183,58 +215,100 @@
     <w:p>
       <w:pPr>
         <w:pStyle w:val="Normal"/>
-        <w:jc w:val="left"/>
-        <w:rPr>
-          <w:u w:val="none"/>
-        </w:rPr>
-      </w:pPr>
-      <w:r>
-        <w:rPr>
-          <w:u w:val="none"/>
-        </w:rPr>
-        <w:t>What went well in implementation:</w:t>
-      </w:r>
-    </w:p>
-    <w:p>
-      <w:pPr>
-        <w:pStyle w:val="Normal"/>
-        <w:jc w:val="left"/>
-        <w:rPr>
-          <w:u w:val="none"/>
-        </w:rPr>
-      </w:pPr>
-      <w:r>
-        <w:rPr>
-          <w:u w:val="none"/>
-        </w:rPr>
-        <w:t>What problems occurred:</w:t>
-      </w:r>
-    </w:p>
-    <w:p>
-      <w:pPr>
-        <w:pStyle w:val="Normal"/>
-        <w:jc w:val="left"/>
-        <w:rPr>
-          <w:u w:val="none"/>
-        </w:rPr>
-      </w:pPr>
-      <w:r>
-        <w:rPr>
-          <w:u w:val="none"/>
-        </w:rPr>
-        <w:t>How problems were solved:</w:t>
-      </w:r>
-    </w:p>
-    <w:p>
-      <w:pPr>
-        <w:pStyle w:val="Normal"/>
-        <w:jc w:val="left"/>
-        <w:rPr>
-          <w:u w:val="none"/>
-        </w:rPr>
-      </w:pPr>
-      <w:r>
-        <w:rPr>
+        <w:ind w:left="709" w:hanging="0"/>
+        <w:jc w:val="left"/>
+        <w:rPr>
+          <w:b/>
+          <w:b/>
+          <w:bCs/>
+        </w:rPr>
+      </w:pPr>
+      <w:r>
+        <w:rPr>
+          <w:b/>
+          <w:bCs/>
+          <w:u w:val="none"/>
+        </w:rPr>
+        <w:t xml:space="preserve">What went well in implementation: </w:t>
+      </w:r>
+      <w:r>
+        <w:rPr>
+          <w:b w:val="false"/>
+          <w:bCs w:val="false"/>
+          <w:u w:val="none"/>
+        </w:rPr>
+        <w:t>N/A</w:t>
+      </w:r>
+    </w:p>
+    <w:p>
+      <w:pPr>
+        <w:pStyle w:val="Normal"/>
+        <w:ind w:left="709" w:hanging="0"/>
+        <w:jc w:val="left"/>
+        <w:rPr>
+          <w:b/>
+          <w:b/>
+          <w:bCs/>
+        </w:rPr>
+      </w:pPr>
+      <w:r>
+        <w:rPr>
+          <w:b/>
+          <w:bCs/>
+          <w:u w:val="none"/>
+        </w:rPr>
+        <w:t xml:space="preserve">What problems occurred: </w:t>
+      </w:r>
+      <w:r>
+        <w:rPr>
+          <w:b w:val="false"/>
+          <w:bCs w:val="false"/>
+          <w:u w:val="none"/>
+        </w:rPr>
+        <w:t>Scheduling conflicts between team members.</w:t>
+      </w:r>
+    </w:p>
+    <w:p>
+      <w:pPr>
+        <w:pStyle w:val="Normal"/>
+        <w:ind w:left="709" w:hanging="0"/>
+        <w:jc w:val="left"/>
+        <w:rPr>
+          <w:b/>
+          <w:b/>
+          <w:bCs/>
+        </w:rPr>
+      </w:pPr>
+      <w:r>
+        <w:rPr>
+          <w:b/>
+          <w:bCs/>
+          <w:u w:val="none"/>
+        </w:rPr>
+        <w:t xml:space="preserve">How problems were solved: </w:t>
+      </w:r>
+      <w:r>
+        <w:rPr>
+          <w:b w:val="false"/>
+          <w:bCs w:val="false"/>
+          <w:u w:val="none"/>
+        </w:rPr>
+        <w:t>Established schedule of acceptable meeting times with consideration for all team members.</w:t>
+      </w:r>
+    </w:p>
+    <w:p>
+      <w:pPr>
+        <w:pStyle w:val="Normal"/>
+        <w:ind w:left="709" w:hanging="0"/>
+        <w:jc w:val="left"/>
+        <w:rPr>
+          <w:u w:val="none"/>
+        </w:rPr>
+      </w:pPr>
+      <w:r>
+        <w:rPr>
+          <w:b/>
+          <w:bCs/>
           <w:u w:val="none"/>
         </w:rPr>
         <w:t>Changes made:</w:t>
@@ -243,61 +317,129 @@
     <w:p>
       <w:pPr>
         <w:pStyle w:val="Normal"/>
-        <w:jc w:val="left"/>
-        <w:rPr>
-          <w:u w:val="none"/>
-        </w:rPr>
-      </w:pPr>
-      <w:r>
-        <w:rPr>
-          <w:u w:val="none"/>
-        </w:rPr>
-        <w:t>What will be done for the next sprint:</w:t>
-      </w:r>
-    </w:p>
-    <w:p>
-      <w:pPr>
-        <w:pStyle w:val="Normal"/>
-        <w:jc w:val="left"/>
-        <w:rPr>
-          <w:u w:val="none"/>
-        </w:rPr>
-      </w:pPr>
-      <w:r>
-        <w:rPr>
-          <w:u w:val="none"/>
-        </w:rPr>
-        <w:t>What went well in Scrum:</w:t>
-      </w:r>
-    </w:p>
-    <w:p>
-      <w:pPr>
-        <w:pStyle w:val="Normal"/>
-        <w:jc w:val="left"/>
-        <w:rPr>
-          <w:u w:val="none"/>
-        </w:rPr>
-      </w:pPr>
-      <w:r>
-        <w:rPr>
-          <w:u w:val="none"/>
-        </w:rPr>
-        <w:t>What could be improved in Scrum:</w:t>
-      </w:r>
-    </w:p>
-    <w:p>
-      <w:pPr>
-        <w:pStyle w:val="Normal"/>
-        <w:jc w:val="left"/>
-        <w:rPr>
-          <w:u w:val="none"/>
-        </w:rPr>
-      </w:pPr>
-      <w:r>
-        <w:rPr>
-          <w:u w:val="none"/>
-        </w:rPr>
-        <w:t>What changes will be made in Scrum:</w:t>
+        <w:ind w:left="709" w:hanging="0"/>
+        <w:jc w:val="left"/>
+        <w:rPr>
+          <w:b/>
+          <w:b/>
+          <w:bCs/>
+        </w:rPr>
+      </w:pPr>
+      <w:r>
+        <w:rPr>
+          <w:b/>
+          <w:bCs/>
+          <w:u w:val="none"/>
+        </w:rPr>
+        <w:t xml:space="preserve">What will be done for the next sprint: </w:t>
+      </w:r>
+      <w:r>
+        <w:rPr>
+          <w:b w:val="false"/>
+          <w:bCs w:val="false"/>
+          <w:u w:val="none"/>
+        </w:rPr>
+        <w:t>Presentation, more documentation, and some implementation.</w:t>
+      </w:r>
+    </w:p>
+    <w:p>
+      <w:pPr>
+        <w:pStyle w:val="Normal"/>
+        <w:ind w:left="709" w:hanging="0"/>
+        <w:jc w:val="left"/>
+        <w:rPr/>
+      </w:pPr>
+      <w:r>
+        <w:rPr>
+          <w:b/>
+          <w:bCs/>
+          <w:u w:val="none"/>
+        </w:rPr>
+        <w:t xml:space="preserve">What went well in Scrum: </w:t>
+      </w:r>
+      <w:r>
+        <w:rPr>
+          <w:b w:val="false"/>
+          <w:bCs w:val="false"/>
+          <w:u w:val="none"/>
+        </w:rPr>
+        <w:t>Mostly everyone contributed</w:t>
+      </w:r>
+    </w:p>
+    <w:p>
+      <w:pPr>
+        <w:pStyle w:val="Normal"/>
+        <w:ind w:left="709" w:hanging="0"/>
+        <w:jc w:val="left"/>
+        <w:rPr/>
+      </w:pPr>
+      <w:r>
+        <w:rPr>
+          <w:b/>
+          <w:bCs/>
+          <w:u w:val="none"/>
+        </w:rPr>
+        <w:t xml:space="preserve">What could be improved in Scrum: </w:t>
+      </w:r>
+      <w:r>
+        <w:rPr>
+          <w:b w:val="false"/>
+          <w:bCs w:val="false"/>
+          <w:u w:val="none"/>
+        </w:rPr>
+        <w:t>Group expertise.</w:t>
+      </w:r>
+    </w:p>
+    <w:p>
+      <w:pPr>
+        <w:pStyle w:val="Normal"/>
+        <w:ind w:left="709" w:hanging="0"/>
+        <w:jc w:val="left"/>
+        <w:rPr/>
+      </w:pPr>
+      <w:r>
+        <w:rPr>
+          <w:b/>
+          <w:bCs/>
+          <w:u w:val="none"/>
+        </w:rPr>
+        <w:t xml:space="preserve">What changes will be made in Scrum: </w:t>
+      </w:r>
+      <w:r>
+        <w:rPr>
+          <w:b w:val="false"/>
+          <w:bCs w:val="false"/>
+          <w:u w:val="none"/>
+        </w:rPr>
+        <w:t>Product owner and scrum master.</w:t>
+      </w:r>
+    </w:p>
+    <w:p>
+      <w:pPr>
+        <w:pStyle w:val="Normal"/>
+        <w:jc w:val="left"/>
+        <w:rPr>
+          <w:u w:val="none"/>
+        </w:rPr>
+      </w:pPr>
+      <w:r>
+        <w:rPr>
+          <w:u w:val="none"/>
+        </w:rPr>
+      </w:r>
+    </w:p>
+    <w:p>
+      <w:pPr>
+        <w:pStyle w:val="Normal"/>
+        <w:jc w:val="left"/>
+        <w:rPr>
+          <w:u w:val="none"/>
+        </w:rPr>
+      </w:pPr>
+      <w:r>
+        <w:rPr>
+          <w:u w:val="none"/>
+        </w:rPr>
       </w:r>
     </w:p>
     <w:p>
